--- a/angola/angola.docx
+++ b/angola/angola.docx
@@ -33,7 +33,7 @@
         <w:tblLook w:val="04A0" w:firstRow="1" w:lastRow="0" w:firstColumn="1" w:lastColumn="0" w:noHBand="0" w:noVBand="1"/>
       </w:tblPr>
       <w:tblGrid>
-        <w:gridCol w:w="888"/>
+        <w:gridCol w:w="1500"/>
         <w:gridCol w:w="739"/>
       </w:tblGrid>
       <w:tr>
@@ -74,7 +74,11 @@
             <w:cnfStyle w:val="001000000000" w:firstRow="0" w:lastRow="0" w:firstColumn="1" w:lastColumn="0" w:oddVBand="0" w:evenVBand="0" w:oddHBand="0" w:evenHBand="0" w:firstRowFirstColumn="0" w:firstRowLastColumn="0" w:lastRowFirstColumn="0" w:lastRowLastColumn="0"/>
             <w:tcW w:w="0" w:type="auto"/>
           </w:tcPr>
-          <w:p/>
+          <w:p>
+            <w:r>
+              <w:t>null</w:t>
+            </w:r>
+          </w:p>
         </w:tc>
         <w:tc>
           <w:tcPr>
@@ -84,6 +88,9 @@
             <w:pPr>
               <w:cnfStyle w:val="000000100000" w:firstRow="0" w:lastRow="0" w:firstColumn="0" w:lastColumn="0" w:oddVBand="0" w:evenVBand="0" w:oddHBand="1" w:evenHBand="0" w:firstRowFirstColumn="0" w:firstRowLastColumn="0" w:lastRowFirstColumn="0" w:lastRowLastColumn="0"/>
             </w:pPr>
+            <w:r>
+              <w:t>1981</w:t>
+            </w:r>
           </w:p>
         </w:tc>
       </w:tr>
@@ -93,7 +100,13 @@
             <w:cnfStyle w:val="001000000000" w:firstRow="0" w:lastRow="0" w:firstColumn="1" w:lastColumn="0" w:oddVBand="0" w:evenVBand="0" w:oddHBand="0" w:evenHBand="0" w:firstRowFirstColumn="0" w:firstRowLastColumn="0" w:lastRowFirstColumn="0" w:lastRowLastColumn="0"/>
             <w:tcW w:w="0" w:type="auto"/>
           </w:tcPr>
-          <w:p/>
+          <w:p>
+            <w:proofErr w:type="spellStart"/>
+            <w:r>
+              <w:t>level_crossing</w:t>
+            </w:r>
+            <w:proofErr w:type="spellEnd"/>
+          </w:p>
         </w:tc>
         <w:tc>
           <w:tcPr>
@@ -103,6 +116,9 @@
             <w:pPr>
               <w:cnfStyle w:val="000000000000" w:firstRow="0" w:lastRow="0" w:firstColumn="0" w:lastColumn="0" w:oddVBand="0" w:evenVBand="0" w:oddHBand="0" w:evenHBand="0" w:firstRowFirstColumn="0" w:firstRowLastColumn="0" w:lastRowFirstColumn="0" w:lastRowLastColumn="0"/>
             </w:pPr>
+            <w:r>
+              <w:t>627</w:t>
+            </w:r>
           </w:p>
         </w:tc>
       </w:tr>
@@ -115,7 +131,11 @@
             <w:cnfStyle w:val="001000000000" w:firstRow="0" w:lastRow="0" w:firstColumn="1" w:lastColumn="0" w:oddVBand="0" w:evenVBand="0" w:oddHBand="0" w:evenHBand="0" w:firstRowFirstColumn="0" w:firstRowLastColumn="0" w:lastRowFirstColumn="0" w:lastRowLastColumn="0"/>
             <w:tcW w:w="0" w:type="auto"/>
           </w:tcPr>
-          <w:p/>
+          <w:p>
+            <w:r>
+              <w:t>switch</w:t>
+            </w:r>
+          </w:p>
         </w:tc>
         <w:tc>
           <w:tcPr>
@@ -125,6 +145,9 @@
             <w:pPr>
               <w:cnfStyle w:val="000000100000" w:firstRow="0" w:lastRow="0" w:firstColumn="0" w:lastColumn="0" w:oddVBand="0" w:evenVBand="0" w:oddHBand="1" w:evenHBand="0" w:firstRowFirstColumn="0" w:firstRowLastColumn="0" w:lastRowFirstColumn="0" w:lastRowLastColumn="0"/>
             </w:pPr>
+            <w:r>
+              <w:t>215</w:t>
+            </w:r>
           </w:p>
         </w:tc>
       </w:tr>
@@ -134,7 +157,11 @@
             <w:cnfStyle w:val="001000000000" w:firstRow="0" w:lastRow="0" w:firstColumn="1" w:lastColumn="0" w:oddVBand="0" w:evenVBand="0" w:oddHBand="0" w:evenHBand="0" w:firstRowFirstColumn="0" w:firstRowLastColumn="0" w:lastRowFirstColumn="0" w:lastRowLastColumn="0"/>
             <w:tcW w:w="0" w:type="auto"/>
           </w:tcPr>
-          <w:p/>
+          <w:p>
+            <w:r>
+              <w:t>station</w:t>
+            </w:r>
+          </w:p>
         </w:tc>
         <w:tc>
           <w:tcPr>
@@ -144,6 +171,9 @@
             <w:pPr>
               <w:cnfStyle w:val="000000000000" w:firstRow="0" w:lastRow="0" w:firstColumn="0" w:lastColumn="0" w:oddVBand="0" w:evenVBand="0" w:oddHBand="0" w:evenHBand="0" w:firstRowFirstColumn="0" w:firstRowLastColumn="0" w:lastRowFirstColumn="0" w:lastRowLastColumn="0"/>
             </w:pPr>
+            <w:r>
+              <w:t>160</w:t>
+            </w:r>
           </w:p>
         </w:tc>
       </w:tr>
@@ -156,7 +186,13 @@
             <w:cnfStyle w:val="001000000000" w:firstRow="0" w:lastRow="0" w:firstColumn="1" w:lastColumn="0" w:oddVBand="0" w:evenVBand="0" w:oddHBand="0" w:evenHBand="0" w:firstRowFirstColumn="0" w:firstRowLastColumn="0" w:lastRowFirstColumn="0" w:lastRowLastColumn="0"/>
             <w:tcW w:w="0" w:type="auto"/>
           </w:tcPr>
-          <w:p/>
+          <w:p>
+            <w:proofErr w:type="spellStart"/>
+            <w:r>
+              <w:t>buffer_stop</w:t>
+            </w:r>
+            <w:proofErr w:type="spellEnd"/>
+          </w:p>
         </w:tc>
         <w:tc>
           <w:tcPr>
@@ -166,6 +202,9 @@
             <w:pPr>
               <w:cnfStyle w:val="000000100000" w:firstRow="0" w:lastRow="0" w:firstColumn="0" w:lastColumn="0" w:oddVBand="0" w:evenVBand="0" w:oddHBand="1" w:evenHBand="0" w:firstRowFirstColumn="0" w:firstRowLastColumn="0" w:lastRowFirstColumn="0" w:lastRowLastColumn="0"/>
             </w:pPr>
+            <w:r>
+              <w:t>84</w:t>
+            </w:r>
           </w:p>
         </w:tc>
       </w:tr>
@@ -175,7 +214,11 @@
             <w:cnfStyle w:val="001000000000" w:firstRow="0" w:lastRow="0" w:firstColumn="1" w:lastColumn="0" w:oddVBand="0" w:evenVBand="0" w:oddHBand="0" w:evenHBand="0" w:firstRowFirstColumn="0" w:firstRowLastColumn="0" w:lastRowFirstColumn="0" w:lastRowLastColumn="0"/>
             <w:tcW w:w="0" w:type="auto"/>
           </w:tcPr>
-          <w:p/>
+          <w:p>
+            <w:r>
+              <w:t>platform</w:t>
+            </w:r>
+          </w:p>
         </w:tc>
         <w:tc>
           <w:tcPr>
@@ -185,6 +228,9 @@
             <w:pPr>
               <w:cnfStyle w:val="000000000000" w:firstRow="0" w:lastRow="0" w:firstColumn="0" w:lastColumn="0" w:oddVBand="0" w:evenVBand="0" w:oddHBand="0" w:evenHBand="0" w:firstRowFirstColumn="0" w:firstRowLastColumn="0" w:lastRowFirstColumn="0" w:lastRowLastColumn="0"/>
             </w:pPr>
+            <w:r>
+              <w:t>66</w:t>
+            </w:r>
           </w:p>
         </w:tc>
       </w:tr>
@@ -197,7 +243,11 @@
             <w:cnfStyle w:val="001000000000" w:firstRow="0" w:lastRow="0" w:firstColumn="1" w:lastColumn="0" w:oddVBand="0" w:evenVBand="0" w:oddHBand="0" w:evenHBand="0" w:firstRowFirstColumn="0" w:firstRowLastColumn="0" w:lastRowFirstColumn="0" w:lastRowLastColumn="0"/>
             <w:tcW w:w="0" w:type="auto"/>
           </w:tcPr>
-          <w:p/>
+          <w:p>
+            <w:r>
+              <w:t>crossing</w:t>
+            </w:r>
+          </w:p>
         </w:tc>
         <w:tc>
           <w:tcPr>
@@ -207,6 +257,9 @@
             <w:pPr>
               <w:cnfStyle w:val="000000100000" w:firstRow="0" w:lastRow="0" w:firstColumn="0" w:lastColumn="0" w:oddVBand="0" w:evenVBand="0" w:oddHBand="1" w:evenHBand="0" w:firstRowFirstColumn="0" w:firstRowLastColumn="0" w:lastRowFirstColumn="0" w:lastRowLastColumn="0"/>
             </w:pPr>
+            <w:r>
+              <w:t>24</w:t>
+            </w:r>
           </w:p>
         </w:tc>
       </w:tr>
@@ -216,7 +269,11 @@
             <w:cnfStyle w:val="001000000000" w:firstRow="0" w:lastRow="0" w:firstColumn="1" w:lastColumn="0" w:oddVBand="0" w:evenVBand="0" w:oddHBand="0" w:evenHBand="0" w:firstRowFirstColumn="0" w:firstRowLastColumn="0" w:lastRowFirstColumn="0" w:lastRowLastColumn="0"/>
             <w:tcW w:w="0" w:type="auto"/>
           </w:tcPr>
-          <w:p/>
+          <w:p>
+            <w:r>
+              <w:t>halt</w:t>
+            </w:r>
+          </w:p>
         </w:tc>
         <w:tc>
           <w:tcPr>
@@ -226,6 +283,9 @@
             <w:pPr>
               <w:cnfStyle w:val="000000000000" w:firstRow="0" w:lastRow="0" w:firstColumn="0" w:lastColumn="0" w:oddVBand="0" w:evenVBand="0" w:oddHBand="0" w:evenHBand="0" w:firstRowFirstColumn="0" w:firstRowLastColumn="0" w:lastRowFirstColumn="0" w:lastRowLastColumn="0"/>
             </w:pPr>
+            <w:r>
+              <w:t>24</w:t>
+            </w:r>
           </w:p>
         </w:tc>
       </w:tr>
@@ -238,7 +298,11 @@
             <w:cnfStyle w:val="001000000000" w:firstRow="0" w:lastRow="0" w:firstColumn="1" w:lastColumn="0" w:oddVBand="0" w:evenVBand="0" w:oddHBand="0" w:evenHBand="0" w:firstRowFirstColumn="0" w:firstRowLastColumn="0" w:lastRowFirstColumn="0" w:lastRowLastColumn="0"/>
             <w:tcW w:w="0" w:type="auto"/>
           </w:tcPr>
-          <w:p/>
+          <w:p>
+            <w:r>
+              <w:t>milestone</w:t>
+            </w:r>
+          </w:p>
         </w:tc>
         <w:tc>
           <w:tcPr>
@@ -248,6 +312,9 @@
             <w:pPr>
               <w:cnfStyle w:val="000000100000" w:firstRow="0" w:lastRow="0" w:firstColumn="0" w:lastColumn="0" w:oddVBand="0" w:evenVBand="0" w:oddHBand="1" w:evenHBand="0" w:firstRowFirstColumn="0" w:firstRowLastColumn="0" w:lastRowFirstColumn="0" w:lastRowLastColumn="0"/>
             </w:pPr>
+            <w:r>
+              <w:t>5</w:t>
+            </w:r>
           </w:p>
         </w:tc>
       </w:tr>
@@ -257,7 +324,11 @@
             <w:cnfStyle w:val="001000000000" w:firstRow="0" w:lastRow="0" w:firstColumn="1" w:lastColumn="0" w:oddVBand="0" w:evenVBand="0" w:oddHBand="0" w:evenHBand="0" w:firstRowFirstColumn="0" w:firstRowLastColumn="0" w:lastRowFirstColumn="0" w:lastRowLastColumn="0"/>
             <w:tcW w:w="0" w:type="auto"/>
           </w:tcPr>
-          <w:p/>
+          <w:p>
+            <w:r>
+              <w:t>facility</w:t>
+            </w:r>
+          </w:p>
         </w:tc>
         <w:tc>
           <w:tcPr>
@@ -267,6 +338,9 @@
             <w:pPr>
               <w:cnfStyle w:val="000000000000" w:firstRow="0" w:lastRow="0" w:firstColumn="0" w:lastColumn="0" w:oddVBand="0" w:evenVBand="0" w:oddHBand="0" w:evenHBand="0" w:firstRowFirstColumn="0" w:firstRowLastColumn="0" w:lastRowFirstColumn="0" w:lastRowLastColumn="0"/>
             </w:pPr>
+            <w:r>
+              <w:t>3</w:t>
+            </w:r>
           </w:p>
         </w:tc>
       </w:tr>
@@ -279,7 +353,11 @@
             <w:cnfStyle w:val="001000000000" w:firstRow="0" w:lastRow="0" w:firstColumn="1" w:lastColumn="0" w:oddVBand="0" w:evenVBand="0" w:oddHBand="0" w:evenHBand="0" w:firstRowFirstColumn="0" w:firstRowLastColumn="0" w:lastRowFirstColumn="0" w:lastRowLastColumn="0"/>
             <w:tcW w:w="0" w:type="auto"/>
           </w:tcPr>
-          <w:p/>
+          <w:p>
+            <w:r>
+              <w:t>stop</w:t>
+            </w:r>
+          </w:p>
         </w:tc>
         <w:tc>
           <w:tcPr>
@@ -289,6 +367,9 @@
             <w:pPr>
               <w:cnfStyle w:val="000000100000" w:firstRow="0" w:lastRow="0" w:firstColumn="0" w:lastColumn="0" w:oddVBand="0" w:evenVBand="0" w:oddHBand="1" w:evenHBand="0" w:firstRowFirstColumn="0" w:firstRowLastColumn="0" w:lastRowFirstColumn="0" w:lastRowLastColumn="0"/>
             </w:pPr>
+            <w:r>
+              <w:t>2</w:t>
+            </w:r>
           </w:p>
         </w:tc>
       </w:tr>
@@ -298,7 +379,13 @@
             <w:cnfStyle w:val="001000000000" w:firstRow="0" w:lastRow="0" w:firstColumn="1" w:lastColumn="0" w:oddVBand="0" w:evenVBand="0" w:oddHBand="0" w:evenHBand="0" w:firstRowFirstColumn="0" w:firstRowLastColumn="0" w:lastRowFirstColumn="0" w:lastRowLastColumn="0"/>
             <w:tcW w:w="0" w:type="auto"/>
           </w:tcPr>
-          <w:p/>
+          <w:p>
+            <w:proofErr w:type="spellStart"/>
+            <w:r>
+              <w:t>engine_shed</w:t>
+            </w:r>
+            <w:proofErr w:type="spellEnd"/>
+          </w:p>
         </w:tc>
         <w:tc>
           <w:tcPr>
@@ -308,6 +395,9 @@
             <w:pPr>
               <w:cnfStyle w:val="000000000000" w:firstRow="0" w:lastRow="0" w:firstColumn="0" w:lastColumn="0" w:oddVBand="0" w:evenVBand="0" w:oddHBand="0" w:evenHBand="0" w:firstRowFirstColumn="0" w:firstRowLastColumn="0" w:lastRowFirstColumn="0" w:lastRowLastColumn="0"/>
             </w:pPr>
+            <w:r>
+              <w:t>1</w:t>
+            </w:r>
           </w:p>
         </w:tc>
       </w:tr>
@@ -388,7 +478,7 @@
         <w:tblLook w:val="04A0" w:firstRow="1" w:lastRow="0" w:firstColumn="1" w:lastColumn="0" w:noHBand="0" w:noVBand="1"/>
       </w:tblPr>
       <w:tblGrid>
-        <w:gridCol w:w="888"/>
+        <w:gridCol w:w="1125"/>
         <w:gridCol w:w="739"/>
       </w:tblGrid>
       <w:tr>
@@ -429,7 +519,11 @@
             <w:cnfStyle w:val="001000000000" w:firstRow="0" w:lastRow="0" w:firstColumn="1" w:lastColumn="0" w:oddVBand="0" w:evenVBand="0" w:oddHBand="0" w:evenHBand="0" w:firstRowFirstColumn="0" w:firstRowLastColumn="0" w:lastRowFirstColumn="0" w:lastRowLastColumn="0"/>
             <w:tcW w:w="0" w:type="auto"/>
           </w:tcPr>
-          <w:p/>
+          <w:p>
+            <w:r>
+              <w:t>station</w:t>
+            </w:r>
+          </w:p>
         </w:tc>
         <w:tc>
           <w:tcPr>
@@ -439,6 +533,9 @@
             <w:pPr>
               <w:cnfStyle w:val="000000100000" w:firstRow="0" w:lastRow="0" w:firstColumn="0" w:lastColumn="0" w:oddVBand="0" w:evenVBand="0" w:oddHBand="1" w:evenHBand="0" w:firstRowFirstColumn="0" w:firstRowLastColumn="0" w:lastRowFirstColumn="0" w:lastRowLastColumn="0"/>
             </w:pPr>
+            <w:r>
+              <w:t>153</w:t>
+            </w:r>
           </w:p>
         </w:tc>
       </w:tr>
@@ -448,7 +545,11 @@
             <w:cnfStyle w:val="001000000000" w:firstRow="0" w:lastRow="0" w:firstColumn="1" w:lastColumn="0" w:oddVBand="0" w:evenVBand="0" w:oddHBand="0" w:evenHBand="0" w:firstRowFirstColumn="0" w:firstRowLastColumn="0" w:lastRowFirstColumn="0" w:lastRowLastColumn="0"/>
             <w:tcW w:w="0" w:type="auto"/>
           </w:tcPr>
-          <w:p/>
+          <w:p>
+            <w:r>
+              <w:t>halt</w:t>
+            </w:r>
+          </w:p>
         </w:tc>
         <w:tc>
           <w:tcPr>
@@ -458,6 +559,9 @@
             <w:pPr>
               <w:cnfStyle w:val="000000000000" w:firstRow="0" w:lastRow="0" w:firstColumn="0" w:lastColumn="0" w:oddVBand="0" w:evenVBand="0" w:oddHBand="0" w:evenHBand="0" w:firstRowFirstColumn="0" w:firstRowLastColumn="0" w:lastRowFirstColumn="0" w:lastRowLastColumn="0"/>
             </w:pPr>
+            <w:r>
+              <w:t>22</w:t>
+            </w:r>
           </w:p>
         </w:tc>
       </w:tr>
@@ -470,7 +574,11 @@
             <w:cnfStyle w:val="001000000000" w:firstRow="0" w:lastRow="0" w:firstColumn="1" w:lastColumn="0" w:oddVBand="0" w:evenVBand="0" w:oddHBand="0" w:evenHBand="0" w:firstRowFirstColumn="0" w:firstRowLastColumn="0" w:lastRowFirstColumn="0" w:lastRowLastColumn="0"/>
             <w:tcW w:w="0" w:type="auto"/>
           </w:tcPr>
-          <w:p/>
+          <w:p>
+            <w:r>
+              <w:t>milestone</w:t>
+            </w:r>
+          </w:p>
         </w:tc>
         <w:tc>
           <w:tcPr>
@@ -480,6 +588,9 @@
             <w:pPr>
               <w:cnfStyle w:val="000000100000" w:firstRow="0" w:lastRow="0" w:firstColumn="0" w:lastColumn="0" w:oddVBand="0" w:evenVBand="0" w:oddHBand="1" w:evenHBand="0" w:firstRowFirstColumn="0" w:firstRowLastColumn="0" w:lastRowFirstColumn="0" w:lastRowLastColumn="0"/>
             </w:pPr>
+            <w:r>
+              <w:t>4</w:t>
+            </w:r>
           </w:p>
         </w:tc>
       </w:tr>
@@ -489,7 +600,11 @@
             <w:cnfStyle w:val="001000000000" w:firstRow="0" w:lastRow="0" w:firstColumn="1" w:lastColumn="0" w:oddVBand="0" w:evenVBand="0" w:oddHBand="0" w:evenHBand="0" w:firstRowFirstColumn="0" w:firstRowLastColumn="0" w:lastRowFirstColumn="0" w:lastRowLastColumn="0"/>
             <w:tcW w:w="0" w:type="auto"/>
           </w:tcPr>
-          <w:p/>
+          <w:p>
+            <w:r>
+              <w:t>stop</w:t>
+            </w:r>
+          </w:p>
         </w:tc>
         <w:tc>
           <w:tcPr>
@@ -499,6 +614,9 @@
             <w:pPr>
               <w:cnfStyle w:val="000000000000" w:firstRow="0" w:lastRow="0" w:firstColumn="0" w:lastColumn="0" w:oddVBand="0" w:evenVBand="0" w:oddHBand="0" w:evenHBand="0" w:firstRowFirstColumn="0" w:firstRowLastColumn="0" w:lastRowFirstColumn="0" w:lastRowLastColumn="0"/>
             </w:pPr>
+            <w:r>
+              <w:t>2</w:t>
+            </w:r>
           </w:p>
         </w:tc>
       </w:tr>
@@ -511,7 +629,11 @@
             <w:cnfStyle w:val="001000000000" w:firstRow="0" w:lastRow="0" w:firstColumn="1" w:lastColumn="0" w:oddVBand="0" w:evenVBand="0" w:oddHBand="0" w:evenHBand="0" w:firstRowFirstColumn="0" w:firstRowLastColumn="0" w:lastRowFirstColumn="0" w:lastRowLastColumn="0"/>
             <w:tcW w:w="0" w:type="auto"/>
           </w:tcPr>
-          <w:p/>
+          <w:p>
+            <w:r>
+              <w:t>facility</w:t>
+            </w:r>
+          </w:p>
         </w:tc>
         <w:tc>
           <w:tcPr>
@@ -521,6 +643,9 @@
             <w:pPr>
               <w:cnfStyle w:val="000000100000" w:firstRow="0" w:lastRow="0" w:firstColumn="0" w:lastColumn="0" w:oddVBand="0" w:evenVBand="0" w:oddHBand="1" w:evenHBand="0" w:firstRowFirstColumn="0" w:firstRowLastColumn="0" w:lastRowFirstColumn="0" w:lastRowLastColumn="0"/>
             </w:pPr>
+            <w:r>
+              <w:t>1</w:t>
+            </w:r>
           </w:p>
         </w:tc>
       </w:tr>
@@ -530,7 +655,11 @@
             <w:cnfStyle w:val="001000000000" w:firstRow="0" w:lastRow="0" w:firstColumn="1" w:lastColumn="0" w:oddVBand="0" w:evenVBand="0" w:oddHBand="0" w:evenHBand="0" w:firstRowFirstColumn="0" w:firstRowLastColumn="0" w:lastRowFirstColumn="0" w:lastRowLastColumn="0"/>
             <w:tcW w:w="0" w:type="auto"/>
           </w:tcPr>
-          <w:p/>
+          <w:p>
+            <w:r>
+              <w:t>null</w:t>
+            </w:r>
+          </w:p>
         </w:tc>
         <w:tc>
           <w:tcPr>
@@ -540,6 +669,9 @@
             <w:pPr>
               <w:cnfStyle w:val="000000000000" w:firstRow="0" w:lastRow="0" w:firstColumn="0" w:lastColumn="0" w:oddVBand="0" w:evenVBand="0" w:oddHBand="0" w:evenHBand="0" w:firstRowFirstColumn="0" w:firstRowLastColumn="0" w:lastRowFirstColumn="0" w:lastRowLastColumn="0"/>
             </w:pPr>
+            <w:r>
+              <w:t>1</w:t>
+            </w:r>
           </w:p>
         </w:tc>
       </w:tr>
@@ -653,21 +785,29 @@
         <w:tblLook w:val="04A0" w:firstRow="1" w:lastRow="0" w:firstColumn="1" w:lastColumn="0" w:noHBand="0" w:noVBand="1"/>
       </w:tblPr>
       <w:tblGrid>
-        <w:gridCol w:w="222"/>
-        <w:gridCol w:w="222"/>
+        <w:gridCol w:w="1342"/>
+        <w:gridCol w:w="663"/>
       </w:tblGrid>
       <w:tr>
         <w:tc>
           <w:tcPr>
             <w:tcW w:w="0" w:type="auto"/>
           </w:tcPr>
-          <w:p/>
-        </w:tc>
-        <w:tc>
-          <w:tcPr>
-            <w:tcW w:w="0" w:type="auto"/>
-          </w:tcPr>
-          <w:p/>
+          <w:p>
+            <w:r>
+              <w:t>open</w:t>
+            </w:r>
+          </w:p>
+        </w:tc>
+        <w:tc>
+          <w:tcPr>
+            <w:tcW w:w="0" w:type="auto"/>
+          </w:tcPr>
+          <w:p>
+            <w:r>
+              <w:t>2371</w:t>
+            </w:r>
+          </w:p>
         </w:tc>
       </w:tr>
       <w:tr>
@@ -675,13 +815,21 @@
           <w:tcPr>
             <w:tcW w:w="0" w:type="auto"/>
           </w:tcPr>
-          <w:p/>
-        </w:tc>
-        <w:tc>
-          <w:tcPr>
-            <w:tcW w:w="0" w:type="auto"/>
-          </w:tcPr>
-          <w:p/>
+          <w:p>
+            <w:r>
+              <w:t>abandoned</w:t>
+            </w:r>
+          </w:p>
+        </w:tc>
+        <w:tc>
+          <w:tcPr>
+            <w:tcW w:w="0" w:type="auto"/>
+          </w:tcPr>
+          <w:p>
+            <w:r>
+              <w:t>204</w:t>
+            </w:r>
+          </w:p>
         </w:tc>
       </w:tr>
       <w:tr>
@@ -689,13 +837,21 @@
           <w:tcPr>
             <w:tcW w:w="0" w:type="auto"/>
           </w:tcPr>
-          <w:p/>
-        </w:tc>
-        <w:tc>
-          <w:tcPr>
-            <w:tcW w:w="0" w:type="auto"/>
-          </w:tcPr>
-          <w:p/>
+          <w:p>
+            <w:r>
+              <w:t>disused</w:t>
+            </w:r>
+          </w:p>
+        </w:tc>
+        <w:tc>
+          <w:tcPr>
+            <w:tcW w:w="0" w:type="auto"/>
+          </w:tcPr>
+          <w:p>
+            <w:r>
+              <w:t>118</w:t>
+            </w:r>
+          </w:p>
         </w:tc>
       </w:tr>
       <w:tr>
@@ -703,13 +859,21 @@
           <w:tcPr>
             <w:tcW w:w="0" w:type="auto"/>
           </w:tcPr>
-          <w:p/>
-        </w:tc>
-        <w:tc>
-          <w:tcPr>
-            <w:tcW w:w="0" w:type="auto"/>
-          </w:tcPr>
-          <w:p/>
+          <w:p>
+            <w:r>
+              <w:t>construction</w:t>
+            </w:r>
+          </w:p>
+        </w:tc>
+        <w:tc>
+          <w:tcPr>
+            <w:tcW w:w="0" w:type="auto"/>
+          </w:tcPr>
+          <w:p>
+            <w:r>
+              <w:t>8</w:t>
+            </w:r>
+          </w:p>
         </w:tc>
       </w:tr>
       <w:tr>
@@ -757,21 +921,29 @@
         <w:tblLook w:val="04A0" w:firstRow="1" w:lastRow="0" w:firstColumn="1" w:lastColumn="0" w:noHBand="0" w:noVBand="1"/>
       </w:tblPr>
       <w:tblGrid>
-        <w:gridCol w:w="222"/>
-        <w:gridCol w:w="222"/>
+        <w:gridCol w:w="1377"/>
+        <w:gridCol w:w="663"/>
       </w:tblGrid>
       <w:tr>
         <w:tc>
           <w:tcPr>
             <w:tcW w:w="0" w:type="auto"/>
           </w:tcPr>
-          <w:p/>
-        </w:tc>
-        <w:tc>
-          <w:tcPr>
-            <w:tcW w:w="0" w:type="auto"/>
-          </w:tcPr>
-          <w:p/>
+          <w:p>
+            <w:r>
+              <w:t>conventional</w:t>
+            </w:r>
+          </w:p>
+        </w:tc>
+        <w:tc>
+          <w:tcPr>
+            <w:tcW w:w="0" w:type="auto"/>
+          </w:tcPr>
+          <w:p>
+            <w:r>
+              <w:t>2257</w:t>
+            </w:r>
+          </w:p>
         </w:tc>
       </w:tr>
       <w:tr>
@@ -779,13 +951,21 @@
           <w:tcPr>
             <w:tcW w:w="0" w:type="auto"/>
           </w:tcPr>
-          <w:p/>
-        </w:tc>
-        <w:tc>
-          <w:tcPr>
-            <w:tcW w:w="0" w:type="auto"/>
-          </w:tcPr>
-          <w:p/>
+          <w:p>
+            <w:r>
+              <w:t>other</w:t>
+            </w:r>
+          </w:p>
+        </w:tc>
+        <w:tc>
+          <w:tcPr>
+            <w:tcW w:w="0" w:type="auto"/>
+          </w:tcPr>
+          <w:p>
+            <w:r>
+              <w:t>444</w:t>
+            </w:r>
+          </w:p>
         </w:tc>
       </w:tr>
       <w:tr>
@@ -894,13 +1074,21 @@
           <w:tcPr>
             <w:tcW w:w="1566" w:type="dxa"/>
           </w:tcPr>
-          <w:p/>
+          <w:p>
+            <w:r>
+              <w:t>null</w:t>
+            </w:r>
+          </w:p>
         </w:tc>
         <w:tc>
           <w:tcPr>
             <w:tcW w:w="772" w:type="dxa"/>
           </w:tcPr>
-          <w:p/>
+          <w:p>
+            <w:r>
+              <w:t>2415</w:t>
+            </w:r>
+          </w:p>
         </w:tc>
       </w:tr>
       <w:tr>
@@ -908,13 +1096,21 @@
           <w:tcPr>
             <w:tcW w:w="1566" w:type="dxa"/>
           </w:tcPr>
-          <w:p/>
+          <w:p>
+            <w:r>
+              <w:t>bridge</w:t>
+            </w:r>
+          </w:p>
         </w:tc>
         <w:tc>
           <w:tcPr>
             <w:tcW w:w="772" w:type="dxa"/>
           </w:tcPr>
-          <w:p/>
+          <w:p>
+            <w:r>
+              <w:t>172</w:t>
+            </w:r>
+          </w:p>
         </w:tc>
       </w:tr>
       <w:tr>
@@ -922,13 +1118,21 @@
           <w:tcPr>
             <w:tcW w:w="1566" w:type="dxa"/>
           </w:tcPr>
-          <w:p/>
+          <w:p>
+            <w:r>
+              <w:t>platform</w:t>
+            </w:r>
+          </w:p>
         </w:tc>
         <w:tc>
           <w:tcPr>
             <w:tcW w:w="772" w:type="dxa"/>
           </w:tcPr>
-          <w:p/>
+          <w:p>
+            <w:r>
+              <w:t>109</w:t>
+            </w:r>
+          </w:p>
         </w:tc>
       </w:tr>
       <w:tr>
@@ -936,13 +1140,21 @@
           <w:tcPr>
             <w:tcW w:w="1566" w:type="dxa"/>
           </w:tcPr>
-          <w:p/>
+          <w:p>
+            <w:r>
+              <w:t>station</w:t>
+            </w:r>
+          </w:p>
         </w:tc>
         <w:tc>
           <w:tcPr>
             <w:tcW w:w="772" w:type="dxa"/>
           </w:tcPr>
-          <w:p/>
+          <w:p>
+            <w:r>
+              <w:t>3</w:t>
+            </w:r>
+          </w:p>
         </w:tc>
       </w:tr>
       <w:tr>
@@ -950,13 +1162,21 @@
           <w:tcPr>
             <w:tcW w:w="1566" w:type="dxa"/>
           </w:tcPr>
-          <w:p/>
+          <w:p>
+            <w:r>
+              <w:t>viaduct</w:t>
+            </w:r>
+          </w:p>
         </w:tc>
         <w:tc>
           <w:tcPr>
             <w:tcW w:w="772" w:type="dxa"/>
           </w:tcPr>
-          <w:p/>
+          <w:p>
+            <w:r>
+              <w:t>2</w:t>
+            </w:r>
+          </w:p>
         </w:tc>
       </w:tr>
       <w:tr>
@@ -1001,7 +1221,1202 @@
         <w:t>Information</w:t>
       </w:r>
     </w:p>
+    <w:p>
+      <w:r>
+        <w:t>https://en.wikipedia.org/wiki/Rail_transport_in_Angola</w:t>
+      </w:r>
+    </w:p>
+    <w:p>
+      <w:pPr>
+        <w:pStyle w:val="ListParagraph"/>
+        <w:numPr>
+          <w:ilvl w:val="0"/>
+          <w:numId w:val="21"/>
+        </w:numPr>
+      </w:pPr>
+      <w:r>
+        <w:t xml:space="preserve">Three </w:t>
+      </w:r>
+      <w:r>
+        <w:t>1067mm gauge (Cape Gauge)</w:t>
+      </w:r>
+      <w:r>
+        <w:t xml:space="preserve"> lines</w:t>
+      </w:r>
+      <w:r>
+        <w:t xml:space="preserve"> that all connect to the Atlantic coast</w:t>
+      </w:r>
+    </w:p>
+    <w:p>
+      <w:pPr>
+        <w:pStyle w:val="ListParagraph"/>
+        <w:numPr>
+          <w:ilvl w:val="1"/>
+          <w:numId w:val="21"/>
+        </w:numPr>
+      </w:pPr>
+      <w:r>
+        <w:t>Luanda Railway (northern line)</w:t>
+      </w:r>
+    </w:p>
+    <w:p>
+      <w:pPr>
+        <w:pStyle w:val="ListParagraph"/>
+        <w:numPr>
+          <w:ilvl w:val="1"/>
+          <w:numId w:val="21"/>
+        </w:numPr>
+      </w:pPr>
+      <w:r>
+        <w:t>Benguela Railway (central line) – link to DRC</w:t>
+      </w:r>
+    </w:p>
+    <w:p>
+      <w:pPr>
+        <w:pStyle w:val="ListParagraph"/>
+        <w:numPr>
+          <w:ilvl w:val="1"/>
+          <w:numId w:val="21"/>
+        </w:numPr>
+      </w:pPr>
+      <w:proofErr w:type="spellStart"/>
+      <w:r>
+        <w:t>Moçâmedes</w:t>
+      </w:r>
+      <w:proofErr w:type="spellEnd"/>
+      <w:r>
+        <w:t xml:space="preserve"> Railway (southern line)</w:t>
+      </w:r>
+    </w:p>
+    <w:p>
+      <w:pPr>
+        <w:pStyle w:val="ListParagraph"/>
+        <w:numPr>
+          <w:ilvl w:val="0"/>
+          <w:numId w:val="21"/>
+        </w:numPr>
+      </w:pPr>
+      <w:r>
+        <w:t xml:space="preserve">According to Wikipedia much of railway infrastructure was destroyed in civil war that lasted until 2002. All three lines were said to have been rebuilt by 2015. </w:t>
+      </w:r>
+      <w:proofErr w:type="spellStart"/>
+      <w:r>
+        <w:t>Kuanda</w:t>
+      </w:r>
+      <w:proofErr w:type="spellEnd"/>
+      <w:r>
+        <w:t xml:space="preserve"> and Benguela by the China Railway Construction Corporation and </w:t>
+      </w:r>
+      <w:proofErr w:type="spellStart"/>
+      <w:r>
+        <w:t>Moçâmedes</w:t>
+      </w:r>
+      <w:proofErr w:type="spellEnd"/>
+      <w:r>
+        <w:t xml:space="preserve"> by a Chinese mining company.</w:t>
+      </w:r>
+    </w:p>
+    <w:p>
+      <w:r>
+        <w:t>See also for general</w:t>
+      </w:r>
+      <w:r>
+        <w:t xml:space="preserve">, and recent, </w:t>
+      </w:r>
+      <w:r>
+        <w:t xml:space="preserve"> overview of infrastructure including Rail: </w:t>
+      </w:r>
+      <w:hyperlink r:id="rId5" w:history="1">
+        <w:r>
+          <w:rPr>
+            <w:rStyle w:val="Hyperlink"/>
+          </w:rPr>
+          <w:t>https://www.trade.gov/country-commercial-guides/angola-transportation-aviation-and-rail</w:t>
+        </w:r>
+      </w:hyperlink>
+    </w:p>
     <w:p/>
+    <w:p>
+      <w:pPr>
+        <w:pStyle w:val="Heading3"/>
+      </w:pPr>
+      <w:r>
+        <w:t>Luanda Railway</w:t>
+      </w:r>
+    </w:p>
+    <w:p/>
+    <w:p>
+      <w:hyperlink r:id="rId6" w:history="1">
+        <w:r>
+          <w:rPr>
+            <w:rStyle w:val="Hyperlink"/>
+          </w:rPr>
+          <w:t>https://en.wikipedia.org/wiki/Luanda_Railway</w:t>
+        </w:r>
+      </w:hyperlink>
+    </w:p>
+    <w:p>
+      <w:pPr>
+        <w:pStyle w:val="ListParagraph"/>
+        <w:numPr>
+          <w:ilvl w:val="0"/>
+          <w:numId w:val="21"/>
+        </w:numPr>
+      </w:pPr>
+      <w:r>
+        <w:t>Single track</w:t>
+      </w:r>
+    </w:p>
+    <w:p>
+      <w:pPr>
+        <w:pStyle w:val="ListParagraph"/>
+        <w:numPr>
+          <w:ilvl w:val="0"/>
+          <w:numId w:val="21"/>
+        </w:numPr>
+      </w:pPr>
+      <w:r>
+        <w:t xml:space="preserve">Luanda to </w:t>
+      </w:r>
+      <w:proofErr w:type="spellStart"/>
+      <w:r>
+        <w:t>Malanje</w:t>
+      </w:r>
+      <w:proofErr w:type="spellEnd"/>
+    </w:p>
+    <w:p>
+      <w:pPr>
+        <w:pStyle w:val="ListParagraph"/>
+        <w:numPr>
+          <w:ilvl w:val="0"/>
+          <w:numId w:val="21"/>
+        </w:numPr>
+      </w:pPr>
+      <w:r>
+        <w:t xml:space="preserve">Branch line </w:t>
+      </w:r>
+      <w:proofErr w:type="spellStart"/>
+      <w:r>
+        <w:t>Zenza</w:t>
+      </w:r>
+      <w:proofErr w:type="spellEnd"/>
+      <w:r>
+        <w:t xml:space="preserve"> do </w:t>
+      </w:r>
+      <w:proofErr w:type="spellStart"/>
+      <w:r>
+        <w:t>Itombe</w:t>
+      </w:r>
+      <w:proofErr w:type="spellEnd"/>
+      <w:r>
+        <w:t xml:space="preserve"> </w:t>
+      </w:r>
+      <w:r>
+        <w:t>–</w:t>
+      </w:r>
+      <w:r>
+        <w:t xml:space="preserve"> Dondo</w:t>
+      </w:r>
+    </w:p>
+    <w:p>
+      <w:pPr>
+        <w:pStyle w:val="ListParagraph"/>
+        <w:numPr>
+          <w:ilvl w:val="0"/>
+          <w:numId w:val="21"/>
+        </w:numPr>
+      </w:pPr>
+      <w:r>
+        <w:t xml:space="preserve">New branch to serve </w:t>
+      </w:r>
+      <w:r>
+        <w:t>New International Airport of Luanda</w:t>
+      </w:r>
+      <w:r>
+        <w:t xml:space="preserve"> (</w:t>
+      </w:r>
+      <w:hyperlink r:id="rId7" w:history="1">
+        <w:r>
+          <w:rPr>
+            <w:rStyle w:val="Hyperlink"/>
+          </w:rPr>
+          <w:t>https://www.a1v2.pt/en/portfolio/railway/</w:t>
+        </w:r>
+      </w:hyperlink>
+      <w:r>
+        <w:t>. Airport project has been going on for many years. Estimated to open in 2023.</w:t>
+      </w:r>
+    </w:p>
+    <w:p>
+      <w:pPr>
+        <w:pStyle w:val="ListParagraph"/>
+        <w:numPr>
+          <w:ilvl w:val="0"/>
+          <w:numId w:val="21"/>
+        </w:numPr>
+      </w:pPr>
+      <w:r>
+        <w:t xml:space="preserve">State railway company - </w:t>
+      </w:r>
+      <w:proofErr w:type="spellStart"/>
+      <w:r>
+        <w:t>Caminho</w:t>
+      </w:r>
+      <w:proofErr w:type="spellEnd"/>
+      <w:r>
+        <w:t xml:space="preserve"> de Ferro de Luanda E.P</w:t>
+      </w:r>
+      <w:r>
+        <w:t xml:space="preserve"> (CFL) - </w:t>
+      </w:r>
+      <w:hyperlink r:id="rId8" w:history="1">
+        <w:r>
+          <w:rPr>
+            <w:rStyle w:val="Hyperlink"/>
+          </w:rPr>
+          <w:t>https://cflep.co.ao</w:t>
+        </w:r>
+      </w:hyperlink>
+    </w:p>
+    <w:p>
+      <w:pPr>
+        <w:pStyle w:val="ListParagraph"/>
+        <w:numPr>
+          <w:ilvl w:val="0"/>
+          <w:numId w:val="21"/>
+        </w:numPr>
+      </w:pPr>
+      <w:r>
+        <w:t xml:space="preserve">Timetable for part of line only to </w:t>
+      </w:r>
+      <w:proofErr w:type="spellStart"/>
+      <w:r>
+        <w:t>Catete</w:t>
+      </w:r>
+      <w:proofErr w:type="spellEnd"/>
+      <w:r>
+        <w:t>. This</w:t>
+      </w:r>
+      <w:r>
+        <w:t xml:space="preserve"> is the suburban service and most passenger trains run on this section of line with much fewer services between Luanda and </w:t>
+      </w:r>
+      <w:proofErr w:type="spellStart"/>
+      <w:r>
+        <w:t>Malange</w:t>
+      </w:r>
+      <w:proofErr w:type="spellEnd"/>
+      <w:r>
+        <w:t>.</w:t>
+      </w:r>
+    </w:p>
+    <w:p>
+      <w:pPr>
+        <w:pStyle w:val="ListParagraph"/>
+        <w:numPr>
+          <w:ilvl w:val="0"/>
+          <w:numId w:val="21"/>
+        </w:numPr>
+      </w:pPr>
+      <w:r>
+        <w:t xml:space="preserve">Line is definitely running to </w:t>
+      </w:r>
+      <w:proofErr w:type="spellStart"/>
+      <w:r>
+        <w:t>Malange</w:t>
+      </w:r>
+      <w:proofErr w:type="spellEnd"/>
+      <w:r>
+        <w:t xml:space="preserve"> for freight. See: </w:t>
+      </w:r>
+      <w:r>
+        <w:t>https://cflep.co.ao/2022/03/11/caminho-de-ferro-de-luanda-e-parametro-perfeito-dao-inicio-ao-processo-de-transportacao-de-gasoleo-para-malange/</w:t>
+      </w:r>
+    </w:p>
+    <w:p>
+      <w:pPr>
+        <w:pStyle w:val="ListParagraph"/>
+      </w:pPr>
+      <w:r>
+        <w:rPr>
+          <w:noProof/>
+        </w:rPr>
+        <w:lastRenderedPageBreak/>
+        <w:drawing>
+          <wp:inline distT="0" distB="0" distL="0" distR="0" wp14:anchorId="66C92C48" wp14:editId="3B6BA5CF">
+            <wp:extent cx="5731510" cy="4052570"/>
+            <wp:effectExtent l="0" t="0" r="2540" b="5080"/>
+            <wp:docPr id="1" name="Picture 1"/>
+            <wp:cNvGraphicFramePr>
+              <a:graphicFrameLocks xmlns:a="http://schemas.openxmlformats.org/drawingml/2006/main" noChangeAspect="1"/>
+            </wp:cNvGraphicFramePr>
+            <a:graphic xmlns:a="http://schemas.openxmlformats.org/drawingml/2006/main">
+              <a:graphicData uri="http://schemas.openxmlformats.org/drawingml/2006/picture">
+                <pic:pic xmlns:pic="http://schemas.openxmlformats.org/drawingml/2006/picture">
+                  <pic:nvPicPr>
+                    <pic:cNvPr id="0" name="Picture 1"/>
+                    <pic:cNvPicPr>
+                      <a:picLocks noChangeAspect="1" noChangeArrowheads="1"/>
+                    </pic:cNvPicPr>
+                  </pic:nvPicPr>
+                  <pic:blipFill>
+                    <a:blip r:embed="rId9">
+                      <a:extLst>
+                        <a:ext uri="{28A0092B-C50C-407E-A947-70E740481C1C}">
+                          <a14:useLocalDpi xmlns:a14="http://schemas.microsoft.com/office/drawing/2010/main" val="0"/>
+                        </a:ext>
+                      </a:extLst>
+                    </a:blip>
+                    <a:srcRect/>
+                    <a:stretch>
+                      <a:fillRect/>
+                    </a:stretch>
+                  </pic:blipFill>
+                  <pic:spPr bwMode="auto">
+                    <a:xfrm>
+                      <a:off x="0" y="0"/>
+                      <a:ext cx="5731510" cy="4052570"/>
+                    </a:xfrm>
+                    <a:prstGeom prst="rect">
+                      <a:avLst/>
+                    </a:prstGeom>
+                    <a:noFill/>
+                    <a:ln>
+                      <a:noFill/>
+                    </a:ln>
+                  </pic:spPr>
+                </pic:pic>
+              </a:graphicData>
+            </a:graphic>
+          </wp:inline>
+        </w:drawing>
+      </w:r>
+    </w:p>
+    <w:p>
+      <w:pPr>
+        <w:pStyle w:val="ListParagraph"/>
+      </w:pPr>
+    </w:p>
+    <w:p>
+      <w:pPr>
+        <w:pStyle w:val="ListParagraph"/>
+      </w:pPr>
+      <w:r>
+        <w:rPr>
+          <w:noProof/>
+        </w:rPr>
+        <w:lastRenderedPageBreak/>
+        <w:drawing>
+          <wp:inline distT="0" distB="0" distL="0" distR="0" wp14:anchorId="577F85D8" wp14:editId="523EA016">
+            <wp:extent cx="3495238" cy="6685714"/>
+            <wp:effectExtent l="0" t="0" r="0" b="1270"/>
+            <wp:docPr id="3" name="Picture 3"/>
+            <wp:cNvGraphicFramePr>
+              <a:graphicFrameLocks xmlns:a="http://schemas.openxmlformats.org/drawingml/2006/main" noChangeAspect="1"/>
+            </wp:cNvGraphicFramePr>
+            <a:graphic xmlns:a="http://schemas.openxmlformats.org/drawingml/2006/main">
+              <a:graphicData uri="http://schemas.openxmlformats.org/drawingml/2006/picture">
+                <pic:pic xmlns:pic="http://schemas.openxmlformats.org/drawingml/2006/picture">
+                  <pic:nvPicPr>
+                    <pic:cNvPr id="1" name=""/>
+                    <pic:cNvPicPr/>
+                  </pic:nvPicPr>
+                  <pic:blipFill>
+                    <a:blip r:embed="rId10"/>
+                    <a:stretch>
+                      <a:fillRect/>
+                    </a:stretch>
+                  </pic:blipFill>
+                  <pic:spPr>
+                    <a:xfrm>
+                      <a:off x="0" y="0"/>
+                      <a:ext cx="3495238" cy="6685714"/>
+                    </a:xfrm>
+                    <a:prstGeom prst="rect">
+                      <a:avLst/>
+                    </a:prstGeom>
+                  </pic:spPr>
+                </pic:pic>
+              </a:graphicData>
+            </a:graphic>
+          </wp:inline>
+        </w:drawing>
+      </w:r>
+    </w:p>
+    <w:p>
+      <w:pPr>
+        <w:pStyle w:val="ListParagraph"/>
+      </w:pPr>
+    </w:p>
+    <w:p>
+      <w:pPr>
+        <w:pStyle w:val="Heading3"/>
+      </w:pPr>
+      <w:r>
+        <w:t>Benguela Railway</w:t>
+      </w:r>
+    </w:p>
+    <w:p/>
+    <w:p>
+      <w:r>
+        <w:rPr>
+          <w:noProof/>
+        </w:rPr>
+        <w:lastRenderedPageBreak/>
+        <w:drawing>
+          <wp:inline distT="0" distB="0" distL="0" distR="0" wp14:anchorId="552E6A71" wp14:editId="70B64FC2">
+            <wp:extent cx="1695238" cy="5914286"/>
+            <wp:effectExtent l="0" t="0" r="635" b="0"/>
+            <wp:docPr id="6" name="Picture 6"/>
+            <wp:cNvGraphicFramePr>
+              <a:graphicFrameLocks xmlns:a="http://schemas.openxmlformats.org/drawingml/2006/main" noChangeAspect="1"/>
+            </wp:cNvGraphicFramePr>
+            <a:graphic xmlns:a="http://schemas.openxmlformats.org/drawingml/2006/main">
+              <a:graphicData uri="http://schemas.openxmlformats.org/drawingml/2006/picture">
+                <pic:pic xmlns:pic="http://schemas.openxmlformats.org/drawingml/2006/picture">
+                  <pic:nvPicPr>
+                    <pic:cNvPr id="1" name=""/>
+                    <pic:cNvPicPr/>
+                  </pic:nvPicPr>
+                  <pic:blipFill>
+                    <a:blip r:embed="rId11"/>
+                    <a:stretch>
+                      <a:fillRect/>
+                    </a:stretch>
+                  </pic:blipFill>
+                  <pic:spPr>
+                    <a:xfrm>
+                      <a:off x="0" y="0"/>
+                      <a:ext cx="1695238" cy="5914286"/>
+                    </a:xfrm>
+                    <a:prstGeom prst="rect">
+                      <a:avLst/>
+                    </a:prstGeom>
+                  </pic:spPr>
+                </pic:pic>
+              </a:graphicData>
+            </a:graphic>
+          </wp:inline>
+        </w:drawing>
+      </w:r>
+    </w:p>
+    <w:p>
+      <w:pPr>
+        <w:pStyle w:val="ListParagraph"/>
+        <w:numPr>
+          <w:ilvl w:val="0"/>
+          <w:numId w:val="21"/>
+        </w:numPr>
+      </w:pPr>
+      <w:r>
+        <w:t xml:space="preserve">Port of Lobito – </w:t>
+      </w:r>
+      <w:r>
+        <w:rPr>
+          <w:rFonts w:ascii="Arial" w:hAnsi="Arial" w:cs="Arial"/>
+          <w:sz w:val="21"/>
+          <w:szCs w:val="21"/>
+          <w:shd w:val="clear" w:color="auto" w:fill="FFFFFF"/>
+        </w:rPr>
+        <w:t>Luau</w:t>
+      </w:r>
+      <w:r>
+        <w:rPr>
+          <w:rFonts w:ascii="Arial" w:hAnsi="Arial" w:cs="Arial"/>
+          <w:color w:val="202122"/>
+          <w:sz w:val="21"/>
+          <w:szCs w:val="21"/>
+          <w:shd w:val="clear" w:color="auto" w:fill="FFFFFF"/>
+        </w:rPr>
+        <w:t xml:space="preserve"> and then </w:t>
+      </w:r>
+      <w:r>
+        <w:t xml:space="preserve">DRC (nr </w:t>
+      </w:r>
+      <w:proofErr w:type="spellStart"/>
+      <w:r>
+        <w:t>Dilolo</w:t>
+      </w:r>
+      <w:proofErr w:type="spellEnd"/>
+      <w:r>
+        <w:t>)</w:t>
+      </w:r>
+    </w:p>
+    <w:p>
+      <w:pPr>
+        <w:pStyle w:val="ListParagraph"/>
+        <w:numPr>
+          <w:ilvl w:val="0"/>
+          <w:numId w:val="21"/>
+        </w:numPr>
+      </w:pPr>
+      <w:r>
+        <w:t xml:space="preserve">Said to be Electrified from Lobito to </w:t>
+      </w:r>
+      <w:proofErr w:type="spellStart"/>
+      <w:r>
+        <w:t>Cuamba</w:t>
+      </w:r>
+      <w:proofErr w:type="spellEnd"/>
+      <w:r>
+        <w:t xml:space="preserve"> (according to: </w:t>
+      </w:r>
+      <w:hyperlink r:id="rId12" w:history="1">
+        <w:r>
+          <w:rPr>
+            <w:rStyle w:val="Hyperlink"/>
+          </w:rPr>
+          <w:t>https://en.wikipedia.org/wiki/Benguela_railway</w:t>
+        </w:r>
+      </w:hyperlink>
+      <w:r>
+        <w:t>). Source?</w:t>
+      </w:r>
+      <w:r>
+        <w:t xml:space="preserve"> More likely planned.</w:t>
+      </w:r>
+    </w:p>
+    <w:p>
+      <w:pPr>
+        <w:pStyle w:val="ListParagraph"/>
+        <w:numPr>
+          <w:ilvl w:val="0"/>
+          <w:numId w:val="21"/>
+        </w:numPr>
+      </w:pPr>
+      <w:r>
+        <w:t>Operating speed 90 km/h 56 mph (</w:t>
+      </w:r>
+      <w:hyperlink r:id="rId13" w:history="1">
+        <w:r>
+          <w:rPr>
+            <w:rStyle w:val="Hyperlink"/>
+          </w:rPr>
+          <w:t>https://en.wikipedia.org/wiki/Benguela_railway</w:t>
+        </w:r>
+      </w:hyperlink>
+      <w:r>
+        <w:t>)</w:t>
+      </w:r>
+    </w:p>
+    <w:p>
+      <w:pPr>
+        <w:pStyle w:val="ListParagraph"/>
+        <w:numPr>
+          <w:ilvl w:val="0"/>
+          <w:numId w:val="21"/>
+        </w:numPr>
+      </w:pPr>
+      <w:r>
+        <w:t xml:space="preserve">New concession agreement for the line July 2022: </w:t>
+      </w:r>
+      <w:r>
+        <w:t>https://zambianbusinesstimes.com/zambia-to-lose-out-on-drc-traffic-to-angola/</w:t>
+      </w:r>
+    </w:p>
+    <w:p>
+      <w:pPr>
+        <w:pStyle w:val="ListParagraph"/>
+        <w:numPr>
+          <w:ilvl w:val="0"/>
+          <w:numId w:val="21"/>
+        </w:numPr>
+      </w:pPr>
+      <w:r>
+        <w:t xml:space="preserve">Run by state owned </w:t>
+      </w:r>
+      <w:proofErr w:type="spellStart"/>
+      <w:r>
+        <w:t>Empresa</w:t>
+      </w:r>
+      <w:proofErr w:type="spellEnd"/>
+      <w:r>
+        <w:t xml:space="preserve"> do </w:t>
+      </w:r>
+      <w:proofErr w:type="spellStart"/>
+      <w:r>
+        <w:t>Caminho</w:t>
+      </w:r>
+      <w:proofErr w:type="spellEnd"/>
+      <w:r>
+        <w:t xml:space="preserve"> de Ferro de Benguela-E.P</w:t>
+      </w:r>
+      <w:r>
+        <w:t xml:space="preserve"> (ECFB)</w:t>
+      </w:r>
+    </w:p>
+    <w:p>
+      <w:pPr>
+        <w:pStyle w:val="ListParagraph"/>
+        <w:numPr>
+          <w:ilvl w:val="0"/>
+          <w:numId w:val="21"/>
+        </w:numPr>
+      </w:pPr>
+      <w:r>
+        <w:t xml:space="preserve">Facebook site: </w:t>
+      </w:r>
+      <w:r>
+        <w:t>https://www.facebook.com/profile.php?id=100057527767117</w:t>
+      </w:r>
+    </w:p>
+    <w:p>
+      <w:pPr>
+        <w:pStyle w:val="ListParagraph"/>
+        <w:numPr>
+          <w:ilvl w:val="0"/>
+          <w:numId w:val="21"/>
+        </w:numPr>
+      </w:pPr>
+      <w:r>
+        <w:t xml:space="preserve">Timetables on </w:t>
+      </w:r>
+      <w:proofErr w:type="spellStart"/>
+      <w:r>
+        <w:t>facebook</w:t>
+      </w:r>
+      <w:proofErr w:type="spellEnd"/>
+      <w:r>
+        <w:t xml:space="preserve"> site, show services between </w:t>
+      </w:r>
+      <w:r>
+        <w:t>Huambo and Luau and not from Lobito (November 2022):</w:t>
+      </w:r>
+    </w:p>
+    <w:p>
+      <w:pPr>
+        <w:ind w:left="720"/>
+      </w:pPr>
+      <w:r>
+        <w:rPr>
+          <w:noProof/>
+        </w:rPr>
+        <w:lastRenderedPageBreak/>
+        <w:drawing>
+          <wp:inline distT="0" distB="0" distL="0" distR="0" wp14:anchorId="0BE58DC7" wp14:editId="7D393CAA">
+            <wp:extent cx="5731510" cy="7976235"/>
+            <wp:effectExtent l="0" t="0" r="2540" b="5715"/>
+            <wp:docPr id="4" name="Picture 4" descr="May be an image of text that says &quot;HORÁRIOS G CAMINHO DE FERRO DE BENGUELA-E.P DIRECÇÃO COMERCIAL PREÇOS DE COMBOIOS DE INTERPROVINCIAIS TRAJECTO Huambo-Kuito CHEGADA 09:31 Luena-Luau Luena uena I'CLASSE 500,00 19:24 000,00 000,00 15:53 07:00 07:50 05:00 13:00 000,00 11:23 19:24 Luena Kuito Huambo 2450,00 000,00 2000,00 05:00 350,00 7350,00 000,00 000,00 000,00 000,00 13h44 450,00 950,00 450,00 900,00 900,00 350,00 850,00 Luena-Luau 06:50 15:05 05:00 11:23 13:00 19:24 QUINTA-FEIRA 05:00 13:50 05:00 11:23 13:00 19:24 SEXTA-FEIRA 06:30 06:30 000,00 450,00 000,00 900.00 Huambo-Luena Luena 350,00 000,00 19:18 950,00 900.00 500,00 850,00 11:23 19:24 Luena-Luau 19:18 11:23 950,00 850,00 000,00 DOMINGO 16:02 900,00 350,00 Actualizado 06/11/2022&quot;"/>
+            <wp:cNvGraphicFramePr>
+              <a:graphicFrameLocks xmlns:a="http://schemas.openxmlformats.org/drawingml/2006/main" noChangeAspect="1"/>
+            </wp:cNvGraphicFramePr>
+            <a:graphic xmlns:a="http://schemas.openxmlformats.org/drawingml/2006/main">
+              <a:graphicData uri="http://schemas.openxmlformats.org/drawingml/2006/picture">
+                <pic:pic xmlns:pic="http://schemas.openxmlformats.org/drawingml/2006/picture">
+                  <pic:nvPicPr>
+                    <pic:cNvPr id="0" name="Picture 3" descr="May be an image of text that says &quot;HORÁRIOS G CAMINHO DE FERRO DE BENGUELA-E.P DIRECÇÃO COMERCIAL PREÇOS DE COMBOIOS DE INTERPROVINCIAIS TRAJECTO Huambo-Kuito CHEGADA 09:31 Luena-Luau Luena uena I'CLASSE 500,00 19:24 000,00 000,00 15:53 07:00 07:50 05:00 13:00 000,00 11:23 19:24 Luena Kuito Huambo 2450,00 000,00 2000,00 05:00 350,00 7350,00 000,00 000,00 000,00 000,00 13h44 450,00 950,00 450,00 900,00 900,00 350,00 850,00 Luena-Luau 06:50 15:05 05:00 11:23 13:00 19:24 QUINTA-FEIRA 05:00 13:50 05:00 11:23 13:00 19:24 SEXTA-FEIRA 06:30 06:30 000,00 450,00 000,00 900.00 Huambo-Luena Luena 350,00 000,00 19:18 950,00 900.00 500,00 850,00 11:23 19:24 Luena-Luau 19:18 11:23 950,00 850,00 000,00 DOMINGO 16:02 900,00 350,00 Actualizado 06/11/2022&quot;"/>
+                    <pic:cNvPicPr>
+                      <a:picLocks noChangeAspect="1" noChangeArrowheads="1"/>
+                    </pic:cNvPicPr>
+                  </pic:nvPicPr>
+                  <pic:blipFill>
+                    <a:blip r:embed="rId14">
+                      <a:extLst>
+                        <a:ext uri="{28A0092B-C50C-407E-A947-70E740481C1C}">
+                          <a14:useLocalDpi xmlns:a14="http://schemas.microsoft.com/office/drawing/2010/main" val="0"/>
+                        </a:ext>
+                      </a:extLst>
+                    </a:blip>
+                    <a:srcRect/>
+                    <a:stretch>
+                      <a:fillRect/>
+                    </a:stretch>
+                  </pic:blipFill>
+                  <pic:spPr bwMode="auto">
+                    <a:xfrm>
+                      <a:off x="0" y="0"/>
+                      <a:ext cx="5731510" cy="7976235"/>
+                    </a:xfrm>
+                    <a:prstGeom prst="rect">
+                      <a:avLst/>
+                    </a:prstGeom>
+                    <a:noFill/>
+                    <a:ln>
+                      <a:noFill/>
+                    </a:ln>
+                  </pic:spPr>
+                </pic:pic>
+              </a:graphicData>
+            </a:graphic>
+          </wp:inline>
+        </w:drawing>
+      </w:r>
+    </w:p>
+    <w:p>
+      <w:pPr>
+        <w:pStyle w:val="ListParagraph"/>
+        <w:numPr>
+          <w:ilvl w:val="0"/>
+          <w:numId w:val="21"/>
+        </w:numPr>
+      </w:pPr>
+      <w:r>
+        <w:t>Older timetable for August 2022 for Lobito – Luau</w:t>
+      </w:r>
+    </w:p>
+    <w:p>
+      <w:pPr>
+        <w:pStyle w:val="ListParagraph"/>
+      </w:pPr>
+      <w:r>
+        <w:rPr>
+          <w:noProof/>
+        </w:rPr>
+        <w:lastRenderedPageBreak/>
+        <w:drawing>
+          <wp:inline distT="0" distB="0" distL="0" distR="0" wp14:anchorId="748E5A45" wp14:editId="1C186AFF">
+            <wp:extent cx="5731510" cy="8100695"/>
+            <wp:effectExtent l="0" t="0" r="2540" b="0"/>
+            <wp:docPr id="5" name="Picture 5" descr="No photo description available."/>
+            <wp:cNvGraphicFramePr>
+              <a:graphicFrameLocks xmlns:a="http://schemas.openxmlformats.org/drawingml/2006/main" noChangeAspect="1"/>
+            </wp:cNvGraphicFramePr>
+            <a:graphic xmlns:a="http://schemas.openxmlformats.org/drawingml/2006/main">
+              <a:graphicData uri="http://schemas.openxmlformats.org/drawingml/2006/picture">
+                <pic:pic xmlns:pic="http://schemas.openxmlformats.org/drawingml/2006/picture">
+                  <pic:nvPicPr>
+                    <pic:cNvPr id="0" name="Picture 5" descr="No photo description available."/>
+                    <pic:cNvPicPr>
+                      <a:picLocks noChangeAspect="1" noChangeArrowheads="1"/>
+                    </pic:cNvPicPr>
+                  </pic:nvPicPr>
+                  <pic:blipFill>
+                    <a:blip r:embed="rId15" cstate="print">
+                      <a:extLst>
+                        <a:ext uri="{28A0092B-C50C-407E-A947-70E740481C1C}">
+                          <a14:useLocalDpi xmlns:a14="http://schemas.microsoft.com/office/drawing/2010/main" val="0"/>
+                        </a:ext>
+                      </a:extLst>
+                    </a:blip>
+                    <a:srcRect/>
+                    <a:stretch>
+                      <a:fillRect/>
+                    </a:stretch>
+                  </pic:blipFill>
+                  <pic:spPr bwMode="auto">
+                    <a:xfrm>
+                      <a:off x="0" y="0"/>
+                      <a:ext cx="5731510" cy="8100695"/>
+                    </a:xfrm>
+                    <a:prstGeom prst="rect">
+                      <a:avLst/>
+                    </a:prstGeom>
+                    <a:noFill/>
+                    <a:ln>
+                      <a:noFill/>
+                    </a:ln>
+                  </pic:spPr>
+                </pic:pic>
+              </a:graphicData>
+            </a:graphic>
+          </wp:inline>
+        </w:drawing>
+      </w:r>
+    </w:p>
+    <w:p>
+      <w:pPr>
+        <w:pStyle w:val="ListParagraph"/>
+      </w:pPr>
+    </w:p>
+    <w:p/>
+    <w:p>
+      <w:pPr>
+        <w:pStyle w:val="ListParagraph"/>
+      </w:pPr>
+    </w:p>
+    <w:p>
+      <w:pPr>
+        <w:pStyle w:val="ListParagraph"/>
+        <w:numPr>
+          <w:ilvl w:val="0"/>
+          <w:numId w:val="21"/>
+        </w:numPr>
+      </w:pPr>
+      <w:r>
+        <w:lastRenderedPageBreak/>
+        <w:t>“</w:t>
+      </w:r>
+      <w:r>
+        <w:t xml:space="preserve">On 5 March 2018, ore transport was restarted from the </w:t>
+      </w:r>
+      <w:proofErr w:type="spellStart"/>
+      <w:r>
+        <w:t>Tenke</w:t>
+      </w:r>
+      <w:proofErr w:type="spellEnd"/>
+      <w:r>
+        <w:t xml:space="preserve"> </w:t>
+      </w:r>
+      <w:proofErr w:type="spellStart"/>
+      <w:r>
+        <w:t>Fungurume</w:t>
+      </w:r>
+      <w:proofErr w:type="spellEnd"/>
+      <w:r>
+        <w:t xml:space="preserve"> Mine, in the DRC, from where copper and cobalt are extracted, and the cargo transported to the port of Lobito. From that date the railway went into full operation, connecting the city of </w:t>
+      </w:r>
+      <w:proofErr w:type="spellStart"/>
+      <w:r>
+        <w:t>Tenke</w:t>
+      </w:r>
+      <w:proofErr w:type="spellEnd"/>
+      <w:r>
+        <w:t xml:space="preserve"> to the city of Lobito</w:t>
+      </w:r>
+      <w:r>
+        <w:t>” (</w:t>
+      </w:r>
+      <w:hyperlink r:id="rId16" w:history="1">
+        <w:r>
+          <w:rPr>
+            <w:rStyle w:val="Hyperlink"/>
+          </w:rPr>
+          <w:t>https://en.wikipedia.org/wiki/Benguela_railway</w:t>
+        </w:r>
+      </w:hyperlink>
+      <w:r>
+        <w:t>).</w:t>
+      </w:r>
+    </w:p>
+    <w:p>
+      <w:pPr>
+        <w:pStyle w:val="Heading3"/>
+      </w:pPr>
+      <w:proofErr w:type="spellStart"/>
+      <w:r>
+        <w:t>Moçâmedes</w:t>
+      </w:r>
+      <w:proofErr w:type="spellEnd"/>
+      <w:r>
+        <w:t xml:space="preserve"> Railway</w:t>
+      </w:r>
+    </w:p>
+    <w:p>
+      <w:pPr>
+        <w:pStyle w:val="ListParagraph"/>
+        <w:numPr>
+          <w:ilvl w:val="0"/>
+          <w:numId w:val="21"/>
+        </w:numPr>
+      </w:pPr>
+      <w:r>
+        <w:t xml:space="preserve">Between </w:t>
+      </w:r>
+      <w:proofErr w:type="spellStart"/>
+      <w:r>
+        <w:t>Moçâmedes</w:t>
+      </w:r>
+      <w:proofErr w:type="spellEnd"/>
+      <w:r>
+        <w:t xml:space="preserve"> (called </w:t>
+      </w:r>
+      <w:proofErr w:type="spellStart"/>
+      <w:r>
+        <w:t>Namibe</w:t>
+      </w:r>
+      <w:proofErr w:type="spellEnd"/>
+      <w:r>
+        <w:t xml:space="preserve"> 1985-2016) and </w:t>
+      </w:r>
+      <w:proofErr w:type="spellStart"/>
+      <w:r>
+        <w:t>Menongue</w:t>
+      </w:r>
+      <w:proofErr w:type="spellEnd"/>
+      <w:r>
+        <w:t xml:space="preserve">: </w:t>
+      </w:r>
+      <w:r>
+        <w:t>https://en.wikipedia.org/wiki/Mo%C3%A7%C3%A2medes_Railway</w:t>
+      </w:r>
+    </w:p>
+    <w:p>
+      <w:pPr>
+        <w:pStyle w:val="ListParagraph"/>
+        <w:numPr>
+          <w:ilvl w:val="0"/>
+          <w:numId w:val="21"/>
+        </w:numPr>
+      </w:pPr>
+      <w:r>
+        <w:t xml:space="preserve">Operated by </w:t>
+      </w:r>
+      <w:proofErr w:type="spellStart"/>
+      <w:r>
+        <w:t>Caminhos</w:t>
+      </w:r>
+      <w:proofErr w:type="spellEnd"/>
+      <w:r>
+        <w:t xml:space="preserve"> de Ferro de </w:t>
+      </w:r>
+      <w:proofErr w:type="spellStart"/>
+      <w:r>
+        <w:t>Moçâmedes</w:t>
+      </w:r>
+      <w:proofErr w:type="spellEnd"/>
+      <w:r>
+        <w:t xml:space="preserve"> E.P.</w:t>
+      </w:r>
+      <w:r>
+        <w:t>(CFM)</w:t>
+      </w:r>
+    </w:p>
+    <w:p>
+      <w:pPr>
+        <w:pStyle w:val="ListParagraph"/>
+        <w:numPr>
+          <w:ilvl w:val="0"/>
+          <w:numId w:val="21"/>
+        </w:numPr>
+      </w:pPr>
+      <w:r>
+        <w:t xml:space="preserve">Branches to </w:t>
+      </w:r>
+      <w:proofErr w:type="spellStart"/>
+      <w:r>
+        <w:t>Chamutete</w:t>
+      </w:r>
+      <w:proofErr w:type="spellEnd"/>
+      <w:r>
+        <w:t xml:space="preserve"> (</w:t>
+      </w:r>
+      <w:proofErr w:type="spellStart"/>
+      <w:r>
+        <w:t>incl</w:t>
+      </w:r>
+      <w:proofErr w:type="spellEnd"/>
+      <w:r>
+        <w:t xml:space="preserve"> mines) and Jamba that appear in use. See: </w:t>
+      </w:r>
+      <w:r>
+        <w:t>https://www.verangola.net/va/en/042022/Transports/30514/CFM-train-connects-Lubango-to-Jamba-again-after-two-years-paralyzed.htm</w:t>
+      </w:r>
+    </w:p>
+    <w:p/>
+    <w:p/>
+    <w:p/>
+    <w:p>
+      <w:r>
+        <w:t>Future proposal</w:t>
+      </w:r>
+    </w:p>
+    <w:p>
+      <w:pPr>
+        <w:pStyle w:val="ListParagraph"/>
+        <w:numPr>
+          <w:ilvl w:val="0"/>
+          <w:numId w:val="21"/>
+        </w:numPr>
+      </w:pPr>
+      <w:r>
+        <w:t>Luanda Light Rail (</w:t>
+      </w:r>
+      <w:hyperlink r:id="rId17" w:history="1">
+        <w:r>
+          <w:rPr>
+            <w:rStyle w:val="Hyperlink"/>
+          </w:rPr>
+          <w:t>https://en.wikipedia.org/wiki/Luanda_Light_Rail</w:t>
+        </w:r>
+      </w:hyperlink>
+      <w:r>
+        <w:t>)</w:t>
+      </w:r>
+    </w:p>
+    <w:p>
+      <w:pPr>
+        <w:pStyle w:val="ListParagraph"/>
+        <w:numPr>
+          <w:ilvl w:val="0"/>
+          <w:numId w:val="21"/>
+        </w:numPr>
+        <w:rPr>
+          <w:rStyle w:val="Hyperlink"/>
+          <w:color w:val="auto"/>
+          <w:u w:val="none"/>
+        </w:rPr>
+      </w:pPr>
+      <w:r>
+        <w:t>“</w:t>
+      </w:r>
+      <w:r>
+        <w:t xml:space="preserve">In 2022, CF de </w:t>
+      </w:r>
+      <w:proofErr w:type="spellStart"/>
+      <w:r>
+        <w:t>Moçâmedes</w:t>
+      </w:r>
+      <w:proofErr w:type="spellEnd"/>
+      <w:r>
+        <w:t xml:space="preserve"> launched a feasibility study into a 300km branch line to </w:t>
+      </w:r>
+      <w:proofErr w:type="spellStart"/>
+      <w:r>
+        <w:t>Oshikango</w:t>
+      </w:r>
+      <w:proofErr w:type="spellEnd"/>
+      <w:r>
+        <w:t>, Namibia, where it would connect with the Namibian rail network</w:t>
+      </w:r>
+      <w:r>
+        <w:t xml:space="preserve">”: </w:t>
+      </w:r>
+      <w:hyperlink r:id="rId18" w:history="1">
+        <w:r>
+          <w:rPr>
+            <w:rStyle w:val="Hyperlink"/>
+          </w:rPr>
+          <w:t>https://www.sinfin.net/railways/world/angola.html</w:t>
+        </w:r>
+      </w:hyperlink>
+      <w:r>
+        <w:rPr>
+          <w:rStyle w:val="Hyperlink"/>
+        </w:rPr>
+        <w:t xml:space="preserve">  </w:t>
+      </w:r>
+    </w:p>
+    <w:p>
+      <w:pPr>
+        <w:pStyle w:val="ListParagraph"/>
+        <w:numPr>
+          <w:ilvl w:val="0"/>
+          <w:numId w:val="21"/>
+        </w:numPr>
+      </w:pPr>
+      <w:r>
+        <w:rPr>
+          <w:rStyle w:val="Hyperlink"/>
+        </w:rPr>
+        <w:t>https://www.verangola.net/va/en/052022/Transports/30983/Mo%C3%A7%C3%A2medes-Railway-plans-to-launch-300-kilometers-of-line-to-link-Angola-to-Namibia.htm</w:t>
+      </w:r>
+    </w:p>
+    <w:p>
+      <w:pPr>
+        <w:pStyle w:val="ListParagraph"/>
+        <w:numPr>
+          <w:ilvl w:val="0"/>
+          <w:numId w:val="21"/>
+        </w:numPr>
+      </w:pPr>
+      <w:r>
+        <w:t>“</w:t>
+      </w:r>
+      <w:r>
+        <w:t xml:space="preserve">Also in 2022, an operating and maintenance concession for the CF de Benguela was awarded to a consortium of Trafigura, </w:t>
+      </w:r>
+      <w:proofErr w:type="spellStart"/>
+      <w:r>
+        <w:t>Mota-Engil</w:t>
+      </w:r>
+      <w:proofErr w:type="spellEnd"/>
+      <w:r>
+        <w:t xml:space="preserve">, and </w:t>
+      </w:r>
+      <w:proofErr w:type="spellStart"/>
+      <w:r>
+        <w:t>Vecturis</w:t>
+      </w:r>
+      <w:proofErr w:type="spellEnd"/>
+      <w:r>
+        <w:t xml:space="preserve">. Under the </w:t>
+      </w:r>
+      <w:proofErr w:type="spellStart"/>
+      <w:r>
+        <w:t>termsof</w:t>
+      </w:r>
+      <w:proofErr w:type="spellEnd"/>
+      <w:r>
+        <w:t xml:space="preserve"> the concession, extensive upgrades and improvements will be made to the existing route. </w:t>
+      </w:r>
+      <w:r>
+        <w:rPr>
+          <w:highlight w:val="yellow"/>
+        </w:rPr>
+        <w:t xml:space="preserve">These may include a branch line from </w:t>
+      </w:r>
+      <w:proofErr w:type="spellStart"/>
+      <w:r>
+        <w:rPr>
+          <w:highlight w:val="yellow"/>
+        </w:rPr>
+        <w:t>Luacano</w:t>
+      </w:r>
+      <w:proofErr w:type="spellEnd"/>
+      <w:r>
+        <w:rPr>
+          <w:highlight w:val="yellow"/>
+        </w:rPr>
+        <w:t xml:space="preserve"> to Jimbe on the border with Zambia (West of James </w:t>
+      </w:r>
+      <w:proofErr w:type="spellStart"/>
+      <w:r>
+        <w:rPr>
+          <w:highlight w:val="yellow"/>
+        </w:rPr>
+        <w:t>Benwa</w:t>
+      </w:r>
+      <w:proofErr w:type="spellEnd"/>
+      <w:r>
+        <w:rPr>
+          <w:highlight w:val="yellow"/>
+        </w:rPr>
+        <w:t>), where it would connect with a planned new line in that country</w:t>
+      </w:r>
+      <w:r>
+        <w:t>.</w:t>
+      </w:r>
+      <w:r>
+        <w:t>”</w:t>
+      </w:r>
+    </w:p>
+    <w:p/>
+    <w:p>
+      <w:r>
+        <w:t>International connections</w:t>
+      </w:r>
+    </w:p>
+    <w:p>
+      <w:pPr>
+        <w:pStyle w:val="ListParagraph"/>
+        <w:numPr>
+          <w:ilvl w:val="0"/>
+          <w:numId w:val="21"/>
+        </w:numPr>
+      </w:pPr>
+      <w:r>
+        <w:t>DRC – operating</w:t>
+      </w:r>
+    </w:p>
+    <w:p>
+      <w:pPr>
+        <w:pStyle w:val="ListParagraph"/>
+        <w:numPr>
+          <w:ilvl w:val="0"/>
+          <w:numId w:val="21"/>
+        </w:numPr>
+      </w:pPr>
+      <w:r>
+        <w:t>Zambia – possible (see above)</w:t>
+      </w:r>
+    </w:p>
+    <w:p>
+      <w:pPr>
+        <w:pStyle w:val="ListParagraph"/>
+        <w:numPr>
+          <w:ilvl w:val="0"/>
+          <w:numId w:val="21"/>
+        </w:numPr>
+      </w:pPr>
+      <w:r>
+        <w:t xml:space="preserve">Namibia – possible future link (see: </w:t>
+      </w:r>
+      <w:r>
+        <w:t>https://angola.org/caminho-de-ferro-de-mocamedes-projecta-ligacao-com-a-namibia/</w:t>
+      </w:r>
+      <w:r>
+        <w:t>)</w:t>
+      </w:r>
+    </w:p>
     <w:sectPr>
       <w:pgSz w:w="11906" w:h="16838"/>
       <w:pgMar w:top="1440" w:right="1440" w:bottom="1440" w:left="1440" w:header="708" w:footer="708" w:gutter="0"/>
@@ -1620,6 +3035,119 @@
     </w:lvl>
   </w:abstractNum>
   <w:abstractNum w:abstractNumId="6" w15:restartNumberingAfterBreak="0">
+    <w:nsid w:val="253926C3"/>
+    <w:multiLevelType w:val="hybridMultilevel"/>
+    <w:tmpl w:val="89C00E6A"/>
+    <w:lvl w:ilvl="0" w:tplc="08090001">
+      <w:start w:val="1"/>
+      <w:numFmt w:val="bullet"/>
+      <w:lvlText w:val=""/>
+      <w:lvlJc w:val="left"/>
+      <w:pPr>
+        <w:ind w:left="720" w:hanging="360"/>
+      </w:pPr>
+      <w:rPr>
+        <w:rFonts w:ascii="Symbol" w:hAnsi="Symbol" w:hint="default"/>
+      </w:rPr>
+    </w:lvl>
+    <w:lvl w:ilvl="1" w:tplc="08090003">
+      <w:start w:val="1"/>
+      <w:numFmt w:val="bullet"/>
+      <w:lvlText w:val="o"/>
+      <w:lvlJc w:val="left"/>
+      <w:pPr>
+        <w:ind w:left="1440" w:hanging="360"/>
+      </w:pPr>
+      <w:rPr>
+        <w:rFonts w:ascii="Courier New" w:hAnsi="Courier New" w:cs="Courier New" w:hint="default"/>
+      </w:rPr>
+    </w:lvl>
+    <w:lvl w:ilvl="2" w:tplc="08090005" w:tentative="1">
+      <w:start w:val="1"/>
+      <w:numFmt w:val="bullet"/>
+      <w:lvlText w:val=""/>
+      <w:lvlJc w:val="left"/>
+      <w:pPr>
+        <w:ind w:left="2160" w:hanging="360"/>
+      </w:pPr>
+      <w:rPr>
+        <w:rFonts w:ascii="Wingdings" w:hAnsi="Wingdings" w:hint="default"/>
+      </w:rPr>
+    </w:lvl>
+    <w:lvl w:ilvl="3" w:tplc="08090001" w:tentative="1">
+      <w:start w:val="1"/>
+      <w:numFmt w:val="bullet"/>
+      <w:lvlText w:val=""/>
+      <w:lvlJc w:val="left"/>
+      <w:pPr>
+        <w:ind w:left="2880" w:hanging="360"/>
+      </w:pPr>
+      <w:rPr>
+        <w:rFonts w:ascii="Symbol" w:hAnsi="Symbol" w:hint="default"/>
+      </w:rPr>
+    </w:lvl>
+    <w:lvl w:ilvl="4" w:tplc="08090003" w:tentative="1">
+      <w:start w:val="1"/>
+      <w:numFmt w:val="bullet"/>
+      <w:lvlText w:val="o"/>
+      <w:lvlJc w:val="left"/>
+      <w:pPr>
+        <w:ind w:left="3600" w:hanging="360"/>
+      </w:pPr>
+      <w:rPr>
+        <w:rFonts w:ascii="Courier New" w:hAnsi="Courier New" w:cs="Courier New" w:hint="default"/>
+      </w:rPr>
+    </w:lvl>
+    <w:lvl w:ilvl="5" w:tplc="08090005" w:tentative="1">
+      <w:start w:val="1"/>
+      <w:numFmt w:val="bullet"/>
+      <w:lvlText w:val=""/>
+      <w:lvlJc w:val="left"/>
+      <w:pPr>
+        <w:ind w:left="4320" w:hanging="360"/>
+      </w:pPr>
+      <w:rPr>
+        <w:rFonts w:ascii="Wingdings" w:hAnsi="Wingdings" w:hint="default"/>
+      </w:rPr>
+    </w:lvl>
+    <w:lvl w:ilvl="6" w:tplc="08090001" w:tentative="1">
+      <w:start w:val="1"/>
+      <w:numFmt w:val="bullet"/>
+      <w:lvlText w:val=""/>
+      <w:lvlJc w:val="left"/>
+      <w:pPr>
+        <w:ind w:left="5040" w:hanging="360"/>
+      </w:pPr>
+      <w:rPr>
+        <w:rFonts w:ascii="Symbol" w:hAnsi="Symbol" w:hint="default"/>
+      </w:rPr>
+    </w:lvl>
+    <w:lvl w:ilvl="7" w:tplc="08090003" w:tentative="1">
+      <w:start w:val="1"/>
+      <w:numFmt w:val="bullet"/>
+      <w:lvlText w:val="o"/>
+      <w:lvlJc w:val="left"/>
+      <w:pPr>
+        <w:ind w:left="5760" w:hanging="360"/>
+      </w:pPr>
+      <w:rPr>
+        <w:rFonts w:ascii="Courier New" w:hAnsi="Courier New" w:cs="Courier New" w:hint="default"/>
+      </w:rPr>
+    </w:lvl>
+    <w:lvl w:ilvl="8" w:tplc="08090005" w:tentative="1">
+      <w:start w:val="1"/>
+      <w:numFmt w:val="bullet"/>
+      <w:lvlText w:val=""/>
+      <w:lvlJc w:val="left"/>
+      <w:pPr>
+        <w:ind w:left="6480" w:hanging="360"/>
+      </w:pPr>
+      <w:rPr>
+        <w:rFonts w:ascii="Wingdings" w:hAnsi="Wingdings" w:hint="default"/>
+      </w:rPr>
+    </w:lvl>
+  </w:abstractNum>
+  <w:abstractNum w:abstractNumId="7" w15:restartNumberingAfterBreak="0">
     <w:nsid w:val="291962F0"/>
     <w:multiLevelType w:val="hybridMultilevel"/>
     <w:tmpl w:val="BB789130"/>
@@ -1732,7 +3260,7 @@
       </w:rPr>
     </w:lvl>
   </w:abstractNum>
-  <w:abstractNum w:abstractNumId="7" w15:restartNumberingAfterBreak="0">
+  <w:abstractNum w:abstractNumId="8" w15:restartNumberingAfterBreak="0">
     <w:nsid w:val="32243A5F"/>
     <w:multiLevelType w:val="hybridMultilevel"/>
     <w:tmpl w:val="9618900C"/>
@@ -1821,7 +3349,7 @@
       </w:pPr>
     </w:lvl>
   </w:abstractNum>
-  <w:abstractNum w:abstractNumId="8" w15:restartNumberingAfterBreak="0">
+  <w:abstractNum w:abstractNumId="9" w15:restartNumberingAfterBreak="0">
     <w:nsid w:val="334B7673"/>
     <w:multiLevelType w:val="hybridMultilevel"/>
     <w:tmpl w:val="57FA7FFE"/>
@@ -1910,7 +3438,7 @@
       </w:pPr>
     </w:lvl>
   </w:abstractNum>
-  <w:abstractNum w:abstractNumId="9" w15:restartNumberingAfterBreak="0">
+  <w:abstractNum w:abstractNumId="10" w15:restartNumberingAfterBreak="0">
     <w:nsid w:val="34461D7A"/>
     <w:multiLevelType w:val="hybridMultilevel"/>
     <w:tmpl w:val="0986D570"/>
@@ -2023,7 +3551,7 @@
       </w:rPr>
     </w:lvl>
   </w:abstractNum>
-  <w:abstractNum w:abstractNumId="10" w15:restartNumberingAfterBreak="0">
+  <w:abstractNum w:abstractNumId="11" w15:restartNumberingAfterBreak="0">
     <w:nsid w:val="371F5930"/>
     <w:multiLevelType w:val="hybridMultilevel"/>
     <w:tmpl w:val="EA1A9FB0"/>
@@ -2112,7 +3640,7 @@
       </w:pPr>
     </w:lvl>
   </w:abstractNum>
-  <w:abstractNum w:abstractNumId="11" w15:restartNumberingAfterBreak="0">
+  <w:abstractNum w:abstractNumId="12" w15:restartNumberingAfterBreak="0">
     <w:nsid w:val="3B6003C9"/>
     <w:multiLevelType w:val="hybridMultilevel"/>
     <w:tmpl w:val="1D0EF078"/>
@@ -2201,7 +3729,7 @@
       </w:pPr>
     </w:lvl>
   </w:abstractNum>
-  <w:abstractNum w:abstractNumId="12" w15:restartNumberingAfterBreak="0">
+  <w:abstractNum w:abstractNumId="13" w15:restartNumberingAfterBreak="0">
     <w:nsid w:val="3E3253E7"/>
     <w:multiLevelType w:val="hybridMultilevel"/>
     <w:tmpl w:val="304E8EE4"/>
@@ -2314,7 +3842,7 @@
       </w:rPr>
     </w:lvl>
   </w:abstractNum>
-  <w:abstractNum w:abstractNumId="13" w15:restartNumberingAfterBreak="0">
+  <w:abstractNum w:abstractNumId="14" w15:restartNumberingAfterBreak="0">
     <w:nsid w:val="4D270A5C"/>
     <w:multiLevelType w:val="hybridMultilevel"/>
     <w:tmpl w:val="DC4E386C"/>
@@ -2403,7 +3931,7 @@
       </w:pPr>
     </w:lvl>
   </w:abstractNum>
-  <w:abstractNum w:abstractNumId="14" w15:restartNumberingAfterBreak="0">
+  <w:abstractNum w:abstractNumId="15" w15:restartNumberingAfterBreak="0">
     <w:nsid w:val="53B63EB5"/>
     <w:multiLevelType w:val="hybridMultilevel"/>
     <w:tmpl w:val="9C644C16"/>
@@ -2492,7 +4020,7 @@
       </w:pPr>
     </w:lvl>
   </w:abstractNum>
-  <w:abstractNum w:abstractNumId="15" w15:restartNumberingAfterBreak="0">
+  <w:abstractNum w:abstractNumId="16" w15:restartNumberingAfterBreak="0">
     <w:nsid w:val="621E67E4"/>
     <w:multiLevelType w:val="hybridMultilevel"/>
     <w:tmpl w:val="7382E48E"/>
@@ -2581,7 +4109,7 @@
       </w:pPr>
     </w:lvl>
   </w:abstractNum>
-  <w:abstractNum w:abstractNumId="16" w15:restartNumberingAfterBreak="0">
+  <w:abstractNum w:abstractNumId="17" w15:restartNumberingAfterBreak="0">
     <w:nsid w:val="68990E15"/>
     <w:multiLevelType w:val="hybridMultilevel"/>
     <w:tmpl w:val="DAEC3CBE"/>
@@ -2670,7 +4198,7 @@
       </w:pPr>
     </w:lvl>
   </w:abstractNum>
-  <w:abstractNum w:abstractNumId="17" w15:restartNumberingAfterBreak="0">
+  <w:abstractNum w:abstractNumId="18" w15:restartNumberingAfterBreak="0">
     <w:nsid w:val="699F4E5D"/>
     <w:multiLevelType w:val="hybridMultilevel"/>
     <w:tmpl w:val="403CA444"/>
@@ -2782,7 +4310,7 @@
       </w:rPr>
     </w:lvl>
   </w:abstractNum>
-  <w:abstractNum w:abstractNumId="18" w15:restartNumberingAfterBreak="0">
+  <w:abstractNum w:abstractNumId="19" w15:restartNumberingAfterBreak="0">
     <w:nsid w:val="710E727B"/>
     <w:multiLevelType w:val="hybridMultilevel"/>
     <w:tmpl w:val="62724054"/>
@@ -2871,7 +4399,7 @@
       </w:pPr>
     </w:lvl>
   </w:abstractNum>
-  <w:abstractNum w:abstractNumId="19" w15:restartNumberingAfterBreak="0">
+  <w:abstractNum w:abstractNumId="20" w15:restartNumberingAfterBreak="0">
     <w:nsid w:val="7A4A4305"/>
     <w:multiLevelType w:val="hybridMultilevel"/>
     <w:tmpl w:val="CD802CFC"/>
@@ -2985,52 +4513,52 @@
     </w:lvl>
   </w:abstractNum>
   <w:num w:numId="1">
-    <w:abstractNumId w:val="6"/>
+    <w:abstractNumId w:val="7"/>
   </w:num>
   <w:num w:numId="2">
-    <w:abstractNumId w:val="8"/>
+    <w:abstractNumId w:val="9"/>
   </w:num>
   <w:num w:numId="3">
-    <w:abstractNumId w:val="12"/>
+    <w:abstractNumId w:val="13"/>
   </w:num>
   <w:num w:numId="4">
     <w:abstractNumId w:val="3"/>
   </w:num>
   <w:num w:numId="5">
-    <w:abstractNumId w:val="18"/>
+    <w:abstractNumId w:val="19"/>
   </w:num>
   <w:num w:numId="6">
-    <w:abstractNumId w:val="16"/>
+    <w:abstractNumId w:val="17"/>
   </w:num>
   <w:num w:numId="7">
-    <w:abstractNumId w:val="13"/>
+    <w:abstractNumId w:val="14"/>
   </w:num>
   <w:num w:numId="8">
-    <w:abstractNumId w:val="11"/>
+    <w:abstractNumId w:val="12"/>
   </w:num>
   <w:num w:numId="9">
     <w:abstractNumId w:val="2"/>
   </w:num>
   <w:num w:numId="10">
-    <w:abstractNumId w:val="7"/>
+    <w:abstractNumId w:val="8"/>
   </w:num>
   <w:num w:numId="11">
-    <w:abstractNumId w:val="10"/>
+    <w:abstractNumId w:val="11"/>
   </w:num>
   <w:num w:numId="12">
     <w:abstractNumId w:val="1"/>
   </w:num>
   <w:num w:numId="13">
-    <w:abstractNumId w:val="14"/>
+    <w:abstractNumId w:val="15"/>
   </w:num>
   <w:num w:numId="14">
-    <w:abstractNumId w:val="17"/>
+    <w:abstractNumId w:val="18"/>
   </w:num>
   <w:num w:numId="15">
-    <w:abstractNumId w:val="15"/>
+    <w:abstractNumId w:val="16"/>
   </w:num>
   <w:num w:numId="16">
-    <w:abstractNumId w:val="19"/>
+    <w:abstractNumId w:val="20"/>
   </w:num>
   <w:num w:numId="17">
     <w:abstractNumId w:val="4"/>
@@ -3039,10 +4567,13 @@
     <w:abstractNumId w:val="0"/>
   </w:num>
   <w:num w:numId="19">
-    <w:abstractNumId w:val="9"/>
+    <w:abstractNumId w:val="10"/>
   </w:num>
   <w:num w:numId="20">
     <w:abstractNumId w:val="5"/>
+  </w:num>
+  <w:num w:numId="21">
+    <w:abstractNumId w:val="6"/>
   </w:num>
 </w:numbering>
 </file>
